--- a/GoogleMapApi&FireBase.docx
+++ b/GoogleMapApi&FireBase.docx
@@ -6,7 +6,8 @@
       <w:pPr>
         <w:spacing w:after="0" w:line="240" w:lineRule="auto"/>
         <w:rPr>
-          <w:rFonts w:ascii="Courier New" w:hAnsi="Courier New" w:cs="Courier New"/>
+          <w:rFonts w:ascii="Courier New" w:hAnsi="Courier New" w:hint="cs"/>
+          <w:cs/>
         </w:rPr>
       </w:pPr>
       <w:r>
@@ -14,7 +15,7 @@
           <w:noProof/>
         </w:rPr>
         <w:drawing>
-          <wp:inline distT="0" distB="0" distL="0" distR="0">
+          <wp:inline distT="0" distB="0" distL="0" distR="0" wp14:anchorId="481CFDA1" wp14:editId="1B3AE1C2">
             <wp:extent cx="5731510" cy="1299210"/>
             <wp:effectExtent l="0" t="0" r="2540" b="0"/>
             <wp:docPr id="3" name="รูปภาพ 3" descr="https://www.intelligencepartner.com/wp-content/uploads/2016/10/logo_lockup_maps_apis_color-copy.png"/>
@@ -68,1081 +69,143 @@
         </w:rPr>
         <w:t xml:space="preserve"> </w:t>
       </w:r>
+    </w:p>
+    <w:p>
+      <w:pPr>
+        <w:spacing w:after="0" w:line="240" w:lineRule="auto"/>
+        <w:rPr>
+          <w:rFonts w:ascii="Courier New" w:hAnsi="Courier New" w:cs="Browallia New"/>
+        </w:rPr>
+      </w:pPr>
+    </w:p>
+    <w:p>
+      <w:pPr>
+        <w:spacing w:after="0" w:line="240" w:lineRule="auto"/>
+        <w:ind w:firstLine="720"/>
+        <w:jc w:val="thaiDistribute"/>
+        <w:rPr>
+          <w:rFonts w:ascii="Courier New" w:hAnsi="Courier New" w:cs="Browallia New" w:hint="cs"/>
+        </w:rPr>
+      </w:pPr>
+      <w:r>
+        <w:rPr>
+          <w:rFonts w:ascii="Courier New" w:hAnsi="Courier New" w:cs="Browallia New" w:hint="cs"/>
+          <w:cs/>
+        </w:rPr>
+        <w:t>ในส่วนของแผนที่จะแก้ชนิดของแผนที่ จะใช้จัดการศูนย์กลางและกำหนดขีดจำกัดของการย่อขยายแผนที่</w:t>
+      </w:r>
+    </w:p>
+    <w:p>
+      <w:pPr>
+        <w:spacing w:after="0" w:line="240" w:lineRule="auto"/>
+        <w:ind w:left="720"/>
+        <w:jc w:val="thaiDistribute"/>
+        <w:rPr>
+          <w:rFonts w:ascii="Courier New" w:hAnsi="Courier New"/>
+        </w:rPr>
+      </w:pPr>
+      <w:r>
+        <w:rPr>
+          <w:rFonts w:ascii="Courier New" w:hAnsi="Courier New" w:hint="cs"/>
+          <w:cs/>
+        </w:rPr>
+        <w:t>ใช้กำหนดไอคอนมาร์คเกอร์สำหรับสถานที่และสถานีต่าง ๆ</w:t>
+      </w:r>
+    </w:p>
+    <w:p>
+      <w:pPr>
+        <w:spacing w:after="0" w:line="240" w:lineRule="auto"/>
+        <w:ind w:left="720"/>
+        <w:rPr>
+          <w:rFonts w:ascii="Courier New" w:hAnsi="Courier New"/>
+        </w:rPr>
+      </w:pPr>
+      <w:r>
+        <w:rPr>
+          <w:rFonts w:ascii="Courier New" w:hAnsi="Courier New" w:hint="cs"/>
+          <w:cs/>
+        </w:rPr>
+        <w:t>ใช้คำนวณและแสดง เส้นทางกับระยะเวลาในการเดินทางของรถ</w:t>
+      </w:r>
       <w:bookmarkStart w:id="0" w:name="_GoBack"/>
       <w:bookmarkEnd w:id="0"/>
-      <w:r>
-        <w:rPr>
-          <w:rFonts w:ascii="Courier New" w:hAnsi="Courier New" w:cs="Courier New"/>
-        </w:rPr>
-        <w:fldChar w:fldCharType="begin"/>
-      </w:r>
-      <w:r>
-        <w:rPr>
-          <w:rFonts w:ascii="Courier New" w:hAnsi="Courier New" w:cs="Courier New"/>
-        </w:rPr>
-        <w:instrText xml:space="preserve"> HYPERLINK "</w:instrText>
-      </w:r>
-      <w:r>
-        <w:rPr>
-          <w:rFonts w:ascii="Courier New" w:hAnsi="Courier New" w:cs="Courier New"/>
-        </w:rPr>
-        <w:instrText>https://developers.google.com/maps/documentation/javascript/reference/map</w:instrText>
-      </w:r>
-      <w:r>
-        <w:rPr>
-          <w:rFonts w:ascii="Courier New" w:hAnsi="Courier New" w:cs="Courier New"/>
-        </w:rPr>
-        <w:instrText xml:space="preserve">" </w:instrText>
-      </w:r>
-      <w:r>
-        <w:rPr>
-          <w:rFonts w:ascii="Courier New" w:hAnsi="Courier New" w:cs="Courier New"/>
-        </w:rPr>
-        <w:fldChar w:fldCharType="separate"/>
-      </w:r>
-      <w:r>
-        <w:rPr>
-          <w:rStyle w:val="a3"/>
-          <w:rFonts w:ascii="Courier New" w:hAnsi="Courier New" w:cs="Courier New"/>
-        </w:rPr>
-        <w:t>https://developers.google.com/maps/documentation/javascript/reference/map</w:t>
-      </w:r>
-      <w:r>
-        <w:rPr>
-          <w:rFonts w:ascii="Courier New" w:hAnsi="Courier New" w:cs="Courier New"/>
-        </w:rPr>
-        <w:fldChar w:fldCharType="end"/>
-      </w:r>
-    </w:p>
-    <w:p>
-      <w:pPr>
-        <w:spacing w:after="0" w:line="240" w:lineRule="auto"/>
-        <w:rPr>
-          <w:rFonts w:ascii="Courier New" w:hAnsi="Courier New" w:cs="Courier New"/>
-        </w:rPr>
-      </w:pPr>
-      <w:r>
-        <w:rPr>
-          <w:rFonts w:ascii="Courier New" w:hAnsi="Courier New" w:cs="Courier New"/>
-        </w:rPr>
-        <w:t>Class</w:t>
-      </w:r>
-    </w:p>
-    <w:p>
-      <w:pPr>
-        <w:pStyle w:val="a5"/>
-        <w:numPr>
-          <w:ilvl w:val="0"/>
-          <w:numId w:val="2"/>
-        </w:numPr>
-        <w:spacing w:after="0" w:line="240" w:lineRule="auto"/>
-        <w:rPr>
-          <w:rFonts w:ascii="Courier New" w:hAnsi="Courier New" w:cs="Courier New"/>
-        </w:rPr>
-      </w:pPr>
+    </w:p>
+    <w:p>
+      <w:pPr>
+        <w:spacing w:after="0" w:line="240" w:lineRule="auto"/>
+        <w:ind w:left="720"/>
+        <w:rPr>
+          <w:rFonts w:ascii="Courier New" w:hAnsi="Courier New"/>
+        </w:rPr>
+      </w:pPr>
+      <w:r>
+        <w:rPr>
+          <w:rFonts w:ascii="Courier New" w:hAnsi="Courier New" w:hint="cs"/>
+          <w:cs/>
+        </w:rPr>
+        <w:t>ใช้เพื่อให้</w:t>
+      </w:r>
+      <w:r>
+        <w:rPr>
+          <w:rFonts w:ascii="Courier New" w:hAnsi="Courier New" w:hint="cs"/>
+          <w:cs/>
+        </w:rPr>
+        <w:t>สามารถค้นหาสถานที่ใด ๆ ในม.มหิดล</w:t>
+      </w:r>
+      <w:r>
+        <w:rPr>
+          <w:rFonts w:ascii="Courier New" w:hAnsi="Courier New" w:hint="cs"/>
+          <w:cs/>
+        </w:rPr>
+        <w:t xml:space="preserve"> ในการค้นหาป้ายสถานีรถ</w:t>
+      </w:r>
       <w:proofErr w:type="spellStart"/>
-      <w:proofErr w:type="gramStart"/>
-      <w:r>
-        <w:rPr>
-          <w:rFonts w:ascii="Courier New" w:hAnsi="Courier New" w:cs="Courier New"/>
-          <w:color w:val="37474F"/>
-          <w:szCs w:val="22"/>
-        </w:rPr>
-        <w:t>google.maps</w:t>
-      </w:r>
-      <w:proofErr w:type="gramEnd"/>
-      <w:r>
-        <w:rPr>
-          <w:rFonts w:ascii="Courier New" w:hAnsi="Courier New" w:cs="Courier New"/>
-          <w:color w:val="37474F"/>
-          <w:szCs w:val="22"/>
-          <w:shd w:val="clear" w:color="auto" w:fill="F1F3F4"/>
-        </w:rPr>
-        <w:t>.</w:t>
-      </w:r>
-      <w:r>
-        <w:rPr>
-          <w:rFonts w:ascii="Courier New" w:hAnsi="Courier New" w:cs="Courier New"/>
-          <w:color w:val="37474F"/>
-          <w:szCs w:val="22"/>
-        </w:rPr>
-        <w:t>Map</w:t>
+      <w:r>
+        <w:rPr>
+          <w:rFonts w:ascii="Courier New" w:hAnsi="Courier New" w:hint="cs"/>
+          <w:cs/>
+        </w:rPr>
+        <w:t>แท</w:t>
       </w:r>
       <w:proofErr w:type="spellEnd"/>
-    </w:p>
-    <w:p>
-      <w:pPr>
-        <w:spacing w:after="0" w:line="240" w:lineRule="auto"/>
-        <w:rPr>
-          <w:rFonts w:ascii="Courier New" w:hAnsi="Courier New" w:cs="Courier New"/>
-        </w:rPr>
-      </w:pPr>
-      <w:r>
-        <w:rPr>
-          <w:rFonts w:ascii="Courier New" w:hAnsi="Courier New" w:cs="Courier New"/>
-        </w:rPr>
-        <w:t>I</w:t>
-      </w:r>
-      <w:r>
-        <w:rPr>
-          <w:rFonts w:ascii="Courier New" w:hAnsi="Courier New" w:cs="Courier New"/>
-        </w:rPr>
-        <w:t>nterface</w:t>
-      </w:r>
-    </w:p>
-    <w:p>
-      <w:pPr>
-        <w:pStyle w:val="a5"/>
-        <w:numPr>
-          <w:ilvl w:val="0"/>
-          <w:numId w:val="2"/>
-        </w:numPr>
-        <w:spacing w:after="0" w:line="240" w:lineRule="auto"/>
-        <w:rPr>
-          <w:rFonts w:ascii="Courier New" w:hAnsi="Courier New" w:cs="Courier New"/>
-        </w:rPr>
-      </w:pPr>
-      <w:proofErr w:type="spellStart"/>
-      <w:proofErr w:type="gramStart"/>
-      <w:r>
-        <w:rPr>
-          <w:rFonts w:ascii="Courier New" w:hAnsi="Courier New" w:cs="Courier New"/>
-        </w:rPr>
-        <w:t>google.maps</w:t>
-      </w:r>
-      <w:proofErr w:type="gramEnd"/>
-      <w:r>
-        <w:rPr>
-          <w:rFonts w:ascii="Courier New" w:hAnsi="Courier New" w:cs="Courier New"/>
-        </w:rPr>
-        <w:t>.MapOptions</w:t>
-      </w:r>
-      <w:proofErr w:type="spellEnd"/>
-      <w:r>
-        <w:rPr>
-          <w:rFonts w:ascii="Courier New" w:hAnsi="Courier New" w:cs="Courier New"/>
-        </w:rPr>
-        <w:t xml:space="preserve"> </w:t>
-      </w:r>
-    </w:p>
-    <w:p>
-      <w:pPr>
-        <w:pStyle w:val="a5"/>
-        <w:numPr>
-          <w:ilvl w:val="1"/>
-          <w:numId w:val="2"/>
-        </w:numPr>
-        <w:spacing w:after="0" w:line="240" w:lineRule="auto"/>
-        <w:rPr>
-          <w:rFonts w:ascii="Courier New" w:hAnsi="Courier New" w:cs="Courier New"/>
-        </w:rPr>
-      </w:pPr>
-      <w:r>
-        <w:rPr>
-          <w:rFonts w:ascii="Courier New" w:hAnsi="Courier New" w:cs="Courier New"/>
-        </w:rPr>
-        <w:t>center</w:t>
-      </w:r>
-    </w:p>
-    <w:p>
-      <w:pPr>
-        <w:pStyle w:val="a5"/>
-        <w:numPr>
-          <w:ilvl w:val="1"/>
-          <w:numId w:val="2"/>
-        </w:numPr>
-        <w:spacing w:after="0" w:line="240" w:lineRule="auto"/>
-        <w:rPr>
-          <w:rFonts w:ascii="Courier New" w:hAnsi="Courier New" w:cs="Courier New"/>
-        </w:rPr>
-      </w:pPr>
-      <w:proofErr w:type="spellStart"/>
-      <w:r>
-        <w:rPr>
-          <w:rFonts w:ascii="Courier New" w:hAnsi="Courier New" w:cs="Courier New"/>
-        </w:rPr>
-        <w:t>mapTypeId</w:t>
-      </w:r>
-      <w:proofErr w:type="spellEnd"/>
-    </w:p>
-    <w:p>
-      <w:pPr>
-        <w:pStyle w:val="a5"/>
-        <w:numPr>
-          <w:ilvl w:val="1"/>
-          <w:numId w:val="2"/>
-        </w:numPr>
-        <w:spacing w:after="0" w:line="240" w:lineRule="auto"/>
-        <w:rPr>
-          <w:rFonts w:ascii="Courier New" w:hAnsi="Courier New" w:cs="Courier New"/>
-        </w:rPr>
-      </w:pPr>
-      <w:proofErr w:type="spellStart"/>
-      <w:r>
-        <w:rPr>
-          <w:rFonts w:ascii="Courier New" w:hAnsi="Courier New" w:cs="Courier New"/>
-          <w:sz w:val="21"/>
-          <w:szCs w:val="21"/>
-          <w:shd w:val="clear" w:color="auto" w:fill="F1F3F4"/>
-        </w:rPr>
-        <w:t>maxZoom</w:t>
-      </w:r>
-      <w:proofErr w:type="spellEnd"/>
-    </w:p>
-    <w:p>
-      <w:pPr>
-        <w:pStyle w:val="a5"/>
-        <w:numPr>
-          <w:ilvl w:val="1"/>
-          <w:numId w:val="2"/>
-        </w:numPr>
-        <w:spacing w:after="0" w:line="240" w:lineRule="auto"/>
-        <w:rPr>
-          <w:rFonts w:ascii="Courier New" w:hAnsi="Courier New" w:cs="Courier New"/>
-        </w:rPr>
-      </w:pPr>
-      <w:proofErr w:type="spellStart"/>
-      <w:r>
-        <w:rPr>
-          <w:rFonts w:ascii="Courier New" w:hAnsi="Courier New" w:cs="Courier New"/>
-        </w:rPr>
-        <w:t>minZoom</w:t>
-      </w:r>
-      <w:proofErr w:type="spellEnd"/>
-    </w:p>
-    <w:p>
-      <w:pPr>
-        <w:pStyle w:val="a5"/>
-        <w:numPr>
-          <w:ilvl w:val="1"/>
-          <w:numId w:val="2"/>
-        </w:numPr>
-        <w:spacing w:after="0" w:line="240" w:lineRule="auto"/>
-        <w:rPr>
-          <w:rFonts w:ascii="Courier New" w:hAnsi="Courier New" w:cs="Courier New"/>
-        </w:rPr>
-      </w:pPr>
-      <w:r>
-        <w:rPr>
-          <w:rFonts w:ascii="Courier New" w:hAnsi="Courier New" w:cs="Courier New"/>
-        </w:rPr>
-        <w:t>styles</w:t>
-      </w:r>
-    </w:p>
-    <w:p>
-      <w:pPr>
-        <w:pStyle w:val="a5"/>
-        <w:numPr>
-          <w:ilvl w:val="1"/>
-          <w:numId w:val="2"/>
-        </w:numPr>
-        <w:spacing w:after="0" w:line="240" w:lineRule="auto"/>
-        <w:rPr>
-          <w:rFonts w:ascii="Courier New" w:hAnsi="Courier New" w:cs="Courier New"/>
-        </w:rPr>
-      </w:pPr>
-      <w:r>
-        <w:rPr>
-          <w:rFonts w:ascii="Courier New" w:hAnsi="Courier New" w:cs="Courier New"/>
-        </w:rPr>
-        <w:t>zoom</w:t>
-      </w:r>
-    </w:p>
-    <w:p>
-      <w:pPr>
-        <w:spacing w:after="0" w:line="240" w:lineRule="auto"/>
-        <w:rPr>
-          <w:rFonts w:ascii="Courier New" w:hAnsi="Courier New" w:cs="Courier New"/>
-        </w:rPr>
-      </w:pPr>
-      <w:r>
-        <w:rPr>
-          <w:rFonts w:ascii="Courier New" w:hAnsi="Courier New" w:cs="Courier New"/>
-        </w:rPr>
-        <w:t>constants</w:t>
-      </w:r>
-    </w:p>
-    <w:p>
-      <w:pPr>
-        <w:pStyle w:val="a5"/>
-        <w:numPr>
-          <w:ilvl w:val="0"/>
-          <w:numId w:val="2"/>
-        </w:numPr>
-        <w:spacing w:after="0" w:line="240" w:lineRule="auto"/>
-        <w:rPr>
-          <w:rFonts w:ascii="Courier New" w:hAnsi="Courier New" w:cs="Courier New"/>
-        </w:rPr>
-      </w:pPr>
-      <w:proofErr w:type="spellStart"/>
-      <w:proofErr w:type="gramStart"/>
-      <w:r>
-        <w:rPr>
-          <w:rFonts w:ascii="Courier New" w:hAnsi="Courier New" w:cs="Courier New"/>
-        </w:rPr>
-        <w:t>google.maps</w:t>
-      </w:r>
-      <w:proofErr w:type="gramEnd"/>
-      <w:r>
-        <w:rPr>
-          <w:rFonts w:ascii="Courier New" w:hAnsi="Courier New" w:cs="Courier New"/>
-        </w:rPr>
-        <w:t>.MapTypeId</w:t>
-      </w:r>
-      <w:proofErr w:type="spellEnd"/>
-    </w:p>
-    <w:p>
-      <w:pPr>
-        <w:pStyle w:val="a5"/>
-        <w:numPr>
-          <w:ilvl w:val="1"/>
-          <w:numId w:val="2"/>
-        </w:numPr>
-        <w:spacing w:after="0" w:line="240" w:lineRule="auto"/>
-        <w:rPr>
-          <w:rFonts w:ascii="Courier New" w:hAnsi="Courier New" w:cs="Courier New"/>
-        </w:rPr>
-      </w:pPr>
-      <w:r>
-        <w:rPr>
-          <w:rFonts w:ascii="Courier New" w:hAnsi="Courier New" w:cs="Courier New"/>
-        </w:rPr>
-        <w:t>HYBRID</w:t>
-      </w:r>
-      <w:r>
-        <w:rPr>
-          <w:rFonts w:ascii="Courier New" w:hAnsi="Courier New" w:cs="Courier New"/>
-        </w:rPr>
-        <w:tab/>
-        <w:t>This map type displays a transparent layer of major streets on satellite images.</w:t>
-      </w:r>
-    </w:p>
-    <w:p>
-      <w:pPr>
-        <w:pStyle w:val="a5"/>
-        <w:numPr>
-          <w:ilvl w:val="1"/>
-          <w:numId w:val="2"/>
-        </w:numPr>
-        <w:spacing w:after="0" w:line="240" w:lineRule="auto"/>
-        <w:rPr>
-          <w:rFonts w:ascii="Courier New" w:hAnsi="Courier New" w:cs="Courier New"/>
-        </w:rPr>
-      </w:pPr>
-      <w:r>
-        <w:rPr>
-          <w:rFonts w:ascii="Courier New" w:hAnsi="Courier New" w:cs="Courier New"/>
-        </w:rPr>
-        <w:t>ROADMAP</w:t>
-      </w:r>
-      <w:r>
-        <w:rPr>
-          <w:rFonts w:ascii="Courier New" w:hAnsi="Courier New" w:cs="Courier New"/>
-        </w:rPr>
-        <w:tab/>
-        <w:t>This map type displays a normal street map.</w:t>
-      </w:r>
-    </w:p>
-    <w:p>
-      <w:pPr>
-        <w:pStyle w:val="a5"/>
-        <w:numPr>
-          <w:ilvl w:val="1"/>
-          <w:numId w:val="2"/>
-        </w:numPr>
-        <w:spacing w:after="0" w:line="240" w:lineRule="auto"/>
-        <w:rPr>
-          <w:rFonts w:ascii="Courier New" w:hAnsi="Courier New" w:cs="Courier New"/>
-        </w:rPr>
-      </w:pPr>
-      <w:r>
-        <w:rPr>
-          <w:rFonts w:ascii="Courier New" w:hAnsi="Courier New" w:cs="Courier New"/>
-        </w:rPr>
-        <w:t>SATELLITE</w:t>
-      </w:r>
-      <w:r>
-        <w:rPr>
-          <w:rFonts w:ascii="Courier New" w:hAnsi="Courier New" w:cs="Courier New"/>
-        </w:rPr>
-        <w:tab/>
-        <w:t>This map type displays satellite images.</w:t>
-      </w:r>
-    </w:p>
-    <w:p>
-      <w:pPr>
-        <w:pStyle w:val="a5"/>
-        <w:numPr>
-          <w:ilvl w:val="1"/>
-          <w:numId w:val="2"/>
-        </w:numPr>
-        <w:spacing w:after="0" w:line="240" w:lineRule="auto"/>
-        <w:rPr>
-          <w:rFonts w:ascii="Courier New" w:hAnsi="Courier New" w:cs="Courier New"/>
-        </w:rPr>
-      </w:pPr>
-      <w:r>
-        <w:rPr>
-          <w:rFonts w:ascii="Courier New" w:hAnsi="Courier New" w:cs="Courier New"/>
-        </w:rPr>
-        <w:t>TERRAIN</w:t>
-      </w:r>
-      <w:r>
-        <w:rPr>
-          <w:rFonts w:ascii="Courier New" w:hAnsi="Courier New" w:cs="Courier New"/>
-        </w:rPr>
-        <w:tab/>
-        <w:t>This map type displays maps with physical features such as terrain and vegetation.</w:t>
-      </w:r>
-    </w:p>
-    <w:p>
-      <w:pPr>
-        <w:spacing w:after="0" w:line="240" w:lineRule="auto"/>
-        <w:rPr>
-          <w:rFonts w:ascii="Courier New" w:hAnsi="Courier New" w:cs="Courier New"/>
+      <w:r>
+        <w:rPr>
+          <w:rFonts w:ascii="Courier New" w:hAnsi="Courier New" w:hint="cs"/>
+          <w:cs/>
+        </w:rPr>
+        <w:t xml:space="preserve">รม ใกล้ ๆ </w:t>
+      </w:r>
+    </w:p>
+    <w:p>
+      <w:pPr>
+        <w:spacing w:after="0" w:line="240" w:lineRule="auto"/>
+        <w:ind w:left="720"/>
+        <w:rPr>
+          <w:rFonts w:ascii="Courier New" w:hAnsi="Courier New"/>
         </w:rPr>
       </w:pPr>
       <w:hyperlink r:id="rId6" w:history="1">
         <w:r>
           <w:rPr>
             <w:rStyle w:val="a3"/>
-            <w:rFonts w:ascii="Courier New" w:hAnsi="Courier New" w:cs="Courier New"/>
+            <w:rFonts w:ascii="Courier New" w:hAnsi="Courier New"/>
           </w:rPr>
-          <w:t>https://developers.google.com/maps/documentation/javascript/reference/marker</w:t>
+          <w:t>https://developers.google.com/maps/documentation/javascript/reference</w:t>
         </w:r>
       </w:hyperlink>
     </w:p>
     <w:p>
       <w:pPr>
-        <w:spacing w:after="0" w:line="240" w:lineRule="auto"/>
         <w:rPr>
           <w:rFonts w:ascii="Courier New" w:hAnsi="Courier New" w:cs="Courier New"/>
-          <w:color w:val="37474F"/>
-          <w:szCs w:val="22"/>
-        </w:rPr>
-      </w:pPr>
-      <w:r>
-        <w:rPr>
-          <w:rFonts w:ascii="Courier New" w:hAnsi="Courier New" w:cs="Courier New"/>
-          <w:color w:val="37474F"/>
-          <w:szCs w:val="22"/>
-        </w:rPr>
-        <w:t>Class</w:t>
-      </w:r>
-    </w:p>
-    <w:p>
-      <w:pPr>
-        <w:pStyle w:val="a5"/>
-        <w:numPr>
-          <w:ilvl w:val="0"/>
-          <w:numId w:val="1"/>
-        </w:numPr>
-        <w:spacing w:after="0" w:line="240" w:lineRule="auto"/>
-        <w:rPr>
-          <w:rFonts w:ascii="Courier New" w:hAnsi="Courier New" w:cs="Courier New"/>
-        </w:rPr>
-      </w:pPr>
-      <w:proofErr w:type="spellStart"/>
-      <w:proofErr w:type="gramStart"/>
-      <w:r>
-        <w:rPr>
-          <w:rFonts w:ascii="Courier New" w:hAnsi="Courier New" w:cs="Courier New"/>
-          <w:color w:val="37474F"/>
-          <w:szCs w:val="22"/>
-        </w:rPr>
-        <w:t>google.maps</w:t>
-      </w:r>
-      <w:proofErr w:type="gramEnd"/>
-      <w:r>
-        <w:rPr>
-          <w:rFonts w:ascii="Courier New" w:hAnsi="Courier New" w:cs="Courier New"/>
-          <w:color w:val="37474F"/>
-          <w:szCs w:val="22"/>
-          <w:shd w:val="clear" w:color="auto" w:fill="F1F3F4"/>
-        </w:rPr>
-        <w:t>.</w:t>
-      </w:r>
-      <w:r>
-        <w:rPr>
-          <w:rFonts w:ascii="Courier New" w:hAnsi="Courier New" w:cs="Courier New"/>
-          <w:color w:val="37474F"/>
-          <w:szCs w:val="22"/>
-        </w:rPr>
-        <w:t>Marker</w:t>
-      </w:r>
-      <w:proofErr w:type="spellEnd"/>
-    </w:p>
-    <w:p>
-      <w:pPr>
-        <w:spacing w:after="0" w:line="240" w:lineRule="auto"/>
-        <w:rPr>
-          <w:rFonts w:ascii="Courier New" w:hAnsi="Courier New" w:cs="Courier New"/>
-        </w:rPr>
-      </w:pPr>
-      <w:r>
-        <w:rPr>
-          <w:rFonts w:ascii="Courier New" w:hAnsi="Courier New" w:cs="Courier New"/>
-        </w:rPr>
-        <w:t>I</w:t>
-      </w:r>
-      <w:r>
-        <w:rPr>
-          <w:rFonts w:ascii="Courier New" w:hAnsi="Courier New" w:cs="Courier New"/>
-        </w:rPr>
-        <w:t>nterface</w:t>
-      </w:r>
-    </w:p>
-    <w:p>
-      <w:pPr>
-        <w:pStyle w:val="a5"/>
-        <w:numPr>
-          <w:ilvl w:val="0"/>
-          <w:numId w:val="1"/>
-        </w:numPr>
-        <w:spacing w:after="0" w:line="240" w:lineRule="auto"/>
-        <w:rPr>
-          <w:rFonts w:ascii="Courier New" w:hAnsi="Courier New" w:cs="Courier New"/>
-        </w:rPr>
-      </w:pPr>
-      <w:proofErr w:type="spellStart"/>
-      <w:proofErr w:type="gramStart"/>
-      <w:r>
-        <w:rPr>
-          <w:rFonts w:ascii="Courier New" w:hAnsi="Courier New" w:cs="Courier New"/>
-          <w:color w:val="37474F"/>
-          <w:szCs w:val="22"/>
-        </w:rPr>
-        <w:t>google.maps</w:t>
-      </w:r>
-      <w:proofErr w:type="gramEnd"/>
-      <w:r>
-        <w:rPr>
-          <w:rFonts w:ascii="Courier New" w:hAnsi="Courier New" w:cs="Courier New"/>
-          <w:color w:val="37474F"/>
-          <w:szCs w:val="22"/>
-          <w:shd w:val="clear" w:color="auto" w:fill="F1F3F4"/>
-        </w:rPr>
-        <w:t>.</w:t>
-      </w:r>
-      <w:r>
-        <w:rPr>
-          <w:rFonts w:ascii="Courier New" w:hAnsi="Courier New" w:cs="Courier New"/>
-          <w:color w:val="37474F"/>
-          <w:szCs w:val="22"/>
-        </w:rPr>
-        <w:t>MarkerOptions</w:t>
-      </w:r>
-      <w:proofErr w:type="spellEnd"/>
-    </w:p>
-    <w:p>
-      <w:pPr>
-        <w:pStyle w:val="a5"/>
-        <w:numPr>
-          <w:ilvl w:val="1"/>
-          <w:numId w:val="1"/>
-        </w:numPr>
-        <w:spacing w:after="0" w:line="240" w:lineRule="auto"/>
-        <w:rPr>
-          <w:rFonts w:ascii="Courier New" w:hAnsi="Courier New" w:cs="Courier New"/>
-        </w:rPr>
-      </w:pPr>
-      <w:r>
-        <w:rPr>
-          <w:rFonts w:ascii="Courier New" w:hAnsi="Courier New" w:cs="Courier New"/>
-        </w:rPr>
-        <w:t>icon</w:t>
-      </w:r>
-    </w:p>
-    <w:p>
-      <w:pPr>
-        <w:spacing w:after="0" w:line="240" w:lineRule="auto"/>
-        <w:rPr>
-          <w:rFonts w:ascii="Courier New" w:hAnsi="Courier New" w:cs="Courier New"/>
-        </w:rPr>
-      </w:pPr>
-      <w:hyperlink r:id="rId7" w:history="1">
-        <w:r>
-          <w:rPr>
-            <w:rStyle w:val="a3"/>
-            <w:rFonts w:ascii="Courier New" w:hAnsi="Courier New" w:cs="Courier New"/>
-          </w:rPr>
-          <w:t>https://developers.google.com/maps/documentation/javascript/reference/directions</w:t>
-        </w:r>
-      </w:hyperlink>
-    </w:p>
-    <w:p>
-      <w:pPr>
-        <w:spacing w:after="0" w:line="240" w:lineRule="auto"/>
-        <w:rPr>
-          <w:rFonts w:ascii="Courier New" w:hAnsi="Courier New" w:cs="Courier New"/>
-        </w:rPr>
-      </w:pPr>
-      <w:r>
-        <w:rPr>
-          <w:rFonts w:ascii="Courier New" w:hAnsi="Courier New" w:cs="Courier New"/>
-        </w:rPr>
-        <w:t>class</w:t>
-      </w:r>
-    </w:p>
-    <w:p>
-      <w:pPr>
-        <w:pStyle w:val="a5"/>
-        <w:numPr>
-          <w:ilvl w:val="0"/>
-          <w:numId w:val="1"/>
-        </w:numPr>
-        <w:spacing w:after="0" w:line="240" w:lineRule="auto"/>
-        <w:rPr>
-          <w:rFonts w:ascii="Courier New" w:hAnsi="Courier New" w:cs="Courier New"/>
-        </w:rPr>
-      </w:pPr>
-      <w:proofErr w:type="spellStart"/>
-      <w:proofErr w:type="gramStart"/>
-      <w:r>
-        <w:rPr>
-          <w:rFonts w:ascii="Courier New" w:hAnsi="Courier New" w:cs="Courier New"/>
-        </w:rPr>
-        <w:t>google.maps</w:t>
-      </w:r>
-      <w:proofErr w:type="gramEnd"/>
-      <w:r>
-        <w:rPr>
-          <w:rFonts w:ascii="Courier New" w:hAnsi="Courier New" w:cs="Courier New"/>
-        </w:rPr>
-        <w:t>.DirectionsService</w:t>
-      </w:r>
-      <w:proofErr w:type="spellEnd"/>
-      <w:r>
-        <w:rPr>
-          <w:rFonts w:ascii="Courier New" w:hAnsi="Courier New" w:cs="Courier New"/>
-        </w:rPr>
-        <w:t xml:space="preserve"> </w:t>
-      </w:r>
-    </w:p>
-    <w:p>
-      <w:pPr>
-        <w:pStyle w:val="a5"/>
-        <w:numPr>
-          <w:ilvl w:val="1"/>
-          <w:numId w:val="1"/>
-        </w:numPr>
-        <w:spacing w:after="0" w:line="240" w:lineRule="auto"/>
-        <w:rPr>
-          <w:rFonts w:ascii="Courier New" w:hAnsi="Courier New" w:cs="Courier New"/>
-        </w:rPr>
-      </w:pPr>
-      <w:proofErr w:type="gramStart"/>
-      <w:r>
-        <w:rPr>
-          <w:rFonts w:ascii="Courier New" w:hAnsi="Courier New" w:cs="Courier New"/>
-        </w:rPr>
-        <w:t>route</w:t>
-      </w:r>
-      <w:r>
-        <w:rPr>
-          <w:rFonts w:ascii="Courier New" w:hAnsi="Courier New" w:cs="Courier New"/>
-        </w:rPr>
-        <w:t>(</w:t>
-      </w:r>
-      <w:proofErr w:type="gramEnd"/>
-      <w:r>
-        <w:rPr>
-          <w:rFonts w:ascii="Courier New" w:hAnsi="Courier New" w:cs="Courier New"/>
-        </w:rPr>
-        <w:t>)</w:t>
-      </w:r>
-    </w:p>
-    <w:p>
-      <w:pPr>
-        <w:pStyle w:val="a5"/>
-        <w:numPr>
-          <w:ilvl w:val="0"/>
-          <w:numId w:val="1"/>
-        </w:numPr>
-        <w:spacing w:after="0" w:line="240" w:lineRule="auto"/>
-        <w:rPr>
-          <w:rFonts w:ascii="Courier New" w:hAnsi="Courier New" w:cs="Courier New"/>
-        </w:rPr>
-      </w:pPr>
-      <w:proofErr w:type="spellStart"/>
-      <w:proofErr w:type="gramStart"/>
-      <w:r>
-        <w:rPr>
-          <w:rFonts w:ascii="Courier New" w:hAnsi="Courier New" w:cs="Courier New"/>
-          <w:color w:val="37474F"/>
-          <w:szCs w:val="22"/>
-        </w:rPr>
-        <w:t>google.maps</w:t>
-      </w:r>
-      <w:proofErr w:type="gramEnd"/>
-      <w:r>
-        <w:rPr>
-          <w:rFonts w:ascii="Courier New" w:hAnsi="Courier New" w:cs="Courier New"/>
-          <w:color w:val="37474F"/>
-          <w:szCs w:val="22"/>
-          <w:shd w:val="clear" w:color="auto" w:fill="F1F3F4"/>
-        </w:rPr>
-        <w:t>.</w:t>
-      </w:r>
-      <w:r>
-        <w:rPr>
-          <w:rFonts w:ascii="Courier New" w:hAnsi="Courier New" w:cs="Courier New"/>
-          <w:color w:val="37474F"/>
-          <w:szCs w:val="22"/>
-        </w:rPr>
-        <w:t>DirectionsRenderer</w:t>
-      </w:r>
-      <w:proofErr w:type="spellEnd"/>
-    </w:p>
-    <w:p>
-      <w:pPr>
-        <w:pStyle w:val="a5"/>
-        <w:numPr>
-          <w:ilvl w:val="1"/>
-          <w:numId w:val="1"/>
-        </w:numPr>
-        <w:spacing w:after="0" w:line="240" w:lineRule="auto"/>
-        <w:rPr>
-          <w:rFonts w:ascii="Courier New" w:hAnsi="Courier New" w:cs="Courier New"/>
-        </w:rPr>
-      </w:pPr>
-      <w:proofErr w:type="spellStart"/>
-      <w:proofErr w:type="gramStart"/>
-      <w:r>
-        <w:rPr>
-          <w:rFonts w:ascii="Courier New" w:hAnsi="Courier New" w:cs="Courier New"/>
-        </w:rPr>
-        <w:t>setDirections</w:t>
-      </w:r>
-      <w:proofErr w:type="spellEnd"/>
-      <w:r>
-        <w:rPr>
-          <w:rFonts w:ascii="Courier New" w:hAnsi="Courier New" w:cs="Courier New"/>
-        </w:rPr>
-        <w:t>(</w:t>
-      </w:r>
-      <w:proofErr w:type="gramEnd"/>
-      <w:r>
-        <w:rPr>
-          <w:rFonts w:ascii="Courier New" w:hAnsi="Courier New" w:cs="Courier New"/>
-        </w:rPr>
-        <w:t>)</w:t>
-      </w:r>
-    </w:p>
-    <w:p>
-      <w:pPr>
-        <w:spacing w:after="0" w:line="240" w:lineRule="auto"/>
-        <w:rPr>
-          <w:rFonts w:ascii="Courier New" w:hAnsi="Courier New" w:cs="Courier New"/>
-        </w:rPr>
-      </w:pPr>
-      <w:r>
-        <w:rPr>
-          <w:rFonts w:ascii="Courier New" w:hAnsi="Courier New" w:cs="Courier New"/>
-        </w:rPr>
-        <w:t xml:space="preserve">Interface </w:t>
-      </w:r>
-    </w:p>
-    <w:p>
-      <w:pPr>
-        <w:pStyle w:val="a5"/>
-        <w:numPr>
-          <w:ilvl w:val="0"/>
-          <w:numId w:val="1"/>
-        </w:numPr>
-        <w:spacing w:after="0" w:line="240" w:lineRule="auto"/>
-        <w:rPr>
-          <w:rFonts w:ascii="Courier New" w:hAnsi="Courier New" w:cs="Courier New"/>
-        </w:rPr>
-      </w:pPr>
-      <w:proofErr w:type="spellStart"/>
-      <w:proofErr w:type="gramStart"/>
-      <w:r>
-        <w:rPr>
-          <w:rFonts w:ascii="Courier New" w:hAnsi="Courier New" w:cs="Courier New"/>
-        </w:rPr>
-        <w:t>google.maps</w:t>
-      </w:r>
-      <w:proofErr w:type="gramEnd"/>
-      <w:r>
-        <w:rPr>
-          <w:rFonts w:ascii="Courier New" w:hAnsi="Courier New" w:cs="Courier New"/>
-        </w:rPr>
-        <w:t>.DirectionsRequest</w:t>
-      </w:r>
-      <w:proofErr w:type="spellEnd"/>
-    </w:p>
-    <w:p>
-      <w:pPr>
-        <w:pStyle w:val="a5"/>
-        <w:numPr>
-          <w:ilvl w:val="1"/>
-          <w:numId w:val="1"/>
-        </w:numPr>
-        <w:spacing w:after="0" w:line="240" w:lineRule="auto"/>
-        <w:rPr>
-          <w:rFonts w:ascii="Courier New" w:hAnsi="Courier New" w:cs="Courier New"/>
-        </w:rPr>
-      </w:pPr>
-      <w:r>
-        <w:rPr>
-          <w:rFonts w:ascii="Courier New" w:hAnsi="Courier New" w:cs="Courier New"/>
-        </w:rPr>
-        <w:t>destination</w:t>
-      </w:r>
-    </w:p>
-    <w:p>
-      <w:pPr>
-        <w:pStyle w:val="a5"/>
-        <w:numPr>
-          <w:ilvl w:val="1"/>
-          <w:numId w:val="1"/>
-        </w:numPr>
-        <w:spacing w:after="0" w:line="240" w:lineRule="auto"/>
-        <w:rPr>
-          <w:rFonts w:ascii="Courier New" w:hAnsi="Courier New" w:cs="Courier New"/>
-        </w:rPr>
-      </w:pPr>
-      <w:r>
-        <w:rPr>
-          <w:rFonts w:ascii="Courier New" w:hAnsi="Courier New" w:cs="Courier New"/>
-        </w:rPr>
-        <w:t>origin</w:t>
-      </w:r>
-    </w:p>
-    <w:p>
-      <w:pPr>
-        <w:pStyle w:val="a5"/>
-        <w:numPr>
-          <w:ilvl w:val="1"/>
-          <w:numId w:val="1"/>
-        </w:numPr>
-        <w:spacing w:after="0" w:line="240" w:lineRule="auto"/>
-        <w:rPr>
-          <w:rFonts w:ascii="Courier New" w:hAnsi="Courier New" w:cs="Courier New"/>
-        </w:rPr>
-      </w:pPr>
-      <w:proofErr w:type="spellStart"/>
-      <w:r>
-        <w:rPr>
-          <w:rFonts w:ascii="Courier New" w:hAnsi="Courier New" w:cs="Courier New"/>
-        </w:rPr>
-        <w:t>travelMode</w:t>
-      </w:r>
-      <w:proofErr w:type="spellEnd"/>
-    </w:p>
-    <w:p>
-      <w:pPr>
-        <w:pStyle w:val="a5"/>
-        <w:numPr>
-          <w:ilvl w:val="0"/>
-          <w:numId w:val="1"/>
-        </w:numPr>
-        <w:spacing w:after="0" w:line="240" w:lineRule="auto"/>
-        <w:rPr>
-          <w:rFonts w:ascii="Courier New" w:hAnsi="Courier New" w:cs="Courier New"/>
-        </w:rPr>
-      </w:pPr>
-      <w:proofErr w:type="spellStart"/>
-      <w:proofErr w:type="gramStart"/>
-      <w:r>
-        <w:rPr>
-          <w:rFonts w:ascii="Courier New" w:hAnsi="Courier New" w:cs="Courier New"/>
-          <w:color w:val="37474F"/>
-          <w:szCs w:val="22"/>
-        </w:rPr>
-        <w:t>google.maps</w:t>
-      </w:r>
-      <w:proofErr w:type="gramEnd"/>
-      <w:r>
-        <w:rPr>
-          <w:rFonts w:ascii="Courier New" w:hAnsi="Courier New" w:cs="Courier New"/>
-          <w:color w:val="37474F"/>
-          <w:szCs w:val="22"/>
-          <w:shd w:val="clear" w:color="auto" w:fill="F1F3F4"/>
-        </w:rPr>
-        <w:t>.</w:t>
-      </w:r>
-      <w:r>
-        <w:rPr>
-          <w:rFonts w:ascii="Courier New" w:hAnsi="Courier New" w:cs="Courier New"/>
-          <w:color w:val="37474F"/>
-          <w:szCs w:val="22"/>
-        </w:rPr>
-        <w:t>Place</w:t>
-      </w:r>
-      <w:proofErr w:type="spellEnd"/>
-    </w:p>
-    <w:p>
-      <w:pPr>
-        <w:pStyle w:val="a5"/>
-        <w:numPr>
-          <w:ilvl w:val="1"/>
-          <w:numId w:val="1"/>
-        </w:numPr>
-        <w:spacing w:after="0" w:line="240" w:lineRule="auto"/>
-        <w:rPr>
-          <w:rFonts w:ascii="Courier New" w:hAnsi="Courier New" w:cs="Courier New"/>
-        </w:rPr>
-      </w:pPr>
-      <w:r>
-        <w:rPr>
-          <w:rFonts w:ascii="Courier New" w:hAnsi="Courier New" w:cs="Courier New"/>
-        </w:rPr>
-        <w:t>location</w:t>
-      </w:r>
-    </w:p>
-    <w:p>
-      <w:pPr>
-        <w:pStyle w:val="a5"/>
-        <w:numPr>
-          <w:ilvl w:val="0"/>
-          <w:numId w:val="1"/>
-        </w:numPr>
-        <w:spacing w:after="0" w:line="240" w:lineRule="auto"/>
-        <w:rPr>
-          <w:rFonts w:ascii="Courier New" w:hAnsi="Courier New" w:cs="Courier New"/>
-        </w:rPr>
-      </w:pPr>
-      <w:proofErr w:type="spellStart"/>
-      <w:proofErr w:type="gramStart"/>
-      <w:r>
-        <w:rPr>
-          <w:rFonts w:ascii="Courier New" w:hAnsi="Courier New" w:cs="Courier New"/>
-          <w:color w:val="37474F"/>
-          <w:szCs w:val="22"/>
-        </w:rPr>
-        <w:t>google.maps</w:t>
-      </w:r>
-      <w:proofErr w:type="gramEnd"/>
-      <w:r>
-        <w:rPr>
-          <w:rFonts w:ascii="Courier New" w:hAnsi="Courier New" w:cs="Courier New"/>
-          <w:color w:val="37474F"/>
-          <w:szCs w:val="22"/>
-          <w:shd w:val="clear" w:color="auto" w:fill="F1F3F4"/>
-        </w:rPr>
-        <w:t>.</w:t>
-      </w:r>
-      <w:r>
-        <w:rPr>
-          <w:rFonts w:ascii="Courier New" w:hAnsi="Courier New" w:cs="Courier New"/>
-          <w:color w:val="37474F"/>
-          <w:szCs w:val="22"/>
-        </w:rPr>
-        <w:t>Duration</w:t>
-      </w:r>
-      <w:proofErr w:type="spellEnd"/>
-    </w:p>
-    <w:p>
-      <w:pPr>
-        <w:pStyle w:val="a5"/>
-        <w:numPr>
-          <w:ilvl w:val="1"/>
-          <w:numId w:val="1"/>
-        </w:numPr>
-        <w:spacing w:after="0" w:line="240" w:lineRule="auto"/>
-        <w:rPr>
-          <w:rFonts w:ascii="Courier New" w:hAnsi="Courier New" w:cs="Courier New"/>
-        </w:rPr>
-      </w:pPr>
-      <w:r>
-        <w:rPr>
-          <w:rFonts w:ascii="Courier New" w:hAnsi="Courier New" w:cs="Courier New"/>
-          <w:color w:val="37474F"/>
-          <w:szCs w:val="22"/>
-        </w:rPr>
-        <w:t>value</w:t>
-      </w:r>
-    </w:p>
-    <w:p>
-      <w:pPr>
-        <w:spacing w:after="0" w:line="240" w:lineRule="auto"/>
-        <w:rPr>
-          <w:rFonts w:ascii="Courier New" w:hAnsi="Courier New" w:cs="Courier New"/>
-        </w:rPr>
-      </w:pPr>
-      <w:r>
-        <w:rPr>
-          <w:rFonts w:ascii="Courier New" w:hAnsi="Courier New" w:cs="Courier New"/>
-        </w:rPr>
-        <w:t>Constants</w:t>
-      </w:r>
-    </w:p>
-    <w:p>
-      <w:pPr>
-        <w:pStyle w:val="a5"/>
-        <w:numPr>
-          <w:ilvl w:val="0"/>
-          <w:numId w:val="1"/>
-        </w:numPr>
-        <w:spacing w:after="0" w:line="240" w:lineRule="auto"/>
-        <w:rPr>
-          <w:rFonts w:ascii="Courier New" w:hAnsi="Courier New" w:cs="Courier New"/>
-        </w:rPr>
-      </w:pPr>
-      <w:proofErr w:type="spellStart"/>
-      <w:r>
-        <w:rPr>
-          <w:rFonts w:ascii="Courier New" w:hAnsi="Courier New" w:cs="Courier New"/>
-        </w:rPr>
-        <w:t>TravelMode</w:t>
-      </w:r>
-      <w:proofErr w:type="spellEnd"/>
-    </w:p>
-    <w:p>
-      <w:pPr>
-        <w:pStyle w:val="a5"/>
-        <w:numPr>
-          <w:ilvl w:val="1"/>
-          <w:numId w:val="1"/>
-        </w:numPr>
-        <w:spacing w:after="0" w:line="240" w:lineRule="auto"/>
-        <w:rPr>
-          <w:rFonts w:ascii="Courier New" w:hAnsi="Courier New" w:cs="Courier New"/>
-        </w:rPr>
-      </w:pPr>
-      <w:r>
-        <w:rPr>
-          <w:rFonts w:ascii="Courier New" w:hAnsi="Courier New" w:cs="Courier New"/>
-        </w:rPr>
-        <w:t>DRIVING</w:t>
-      </w:r>
-      <w:r>
-        <w:rPr>
-          <w:rFonts w:ascii="Courier New" w:hAnsi="Courier New" w:cs="Courier New"/>
-        </w:rPr>
-        <w:tab/>
-        <w:t>Specifies a driving directions request.</w:t>
-      </w:r>
-    </w:p>
-    <w:p>
-      <w:pPr>
-        <w:rPr>
-          <w:rFonts w:ascii="Courier New" w:hAnsi="Courier New" w:cs="Courier New"/>
-        </w:rPr>
-      </w:pPr>
-      <w:r>
-        <w:rPr>
-          <w:rFonts w:ascii="Courier New" w:hAnsi="Courier New" w:cs="Courier New"/>
-        </w:rPr>
-        <w:br w:type="page"/>
-      </w:r>
-    </w:p>
-    <w:p>
-      <w:pPr>
-        <w:spacing w:after="0" w:line="240" w:lineRule="auto"/>
-        <w:rPr>
-          <w:rFonts w:ascii="Courier New" w:hAnsi="Courier New" w:cs="Courier New"/>
         </w:rPr>
       </w:pPr>
       <w:r>
         <w:rPr>
           <w:noProof/>
         </w:rPr>
-        <w:lastRenderedPageBreak/>
         <w:drawing>
-          <wp:inline distT="0" distB="0" distL="0" distR="0">
+          <wp:inline distT="0" distB="0" distL="0" distR="0" wp14:anchorId="3CF381E7" wp14:editId="64CB5E1F">
             <wp:extent cx="5731510" cy="1612265"/>
             <wp:effectExtent l="0" t="0" r="2540" b="6985"/>
             <wp:docPr id="2" name="รูปภาพ 2" descr="https://firebase.google.com/downloads/brand-guidelines/PNG/logo-standard.png"/>
@@ -1159,7 +222,7 @@
                     </pic:cNvPicPr>
                   </pic:nvPicPr>
                   <pic:blipFill>
-                    <a:blip r:embed="rId8">
+                    <a:blip r:embed="rId7">
                       <a:extLst>
                         <a:ext uri="{28A0092B-C50C-407E-A947-70E740481C1C}">
                           <a14:useLocalDpi xmlns:a14="http://schemas.microsoft.com/office/drawing/2010/main" val="0"/>
@@ -1519,17 +582,13 @@
     <w:p>
       <w:pPr>
         <w:pStyle w:val="a5"/>
-        <w:numPr>
-          <w:ilvl w:val="0"/>
-          <w:numId w:val="1"/>
-        </w:numPr>
         <w:spacing w:after="0" w:line="240" w:lineRule="auto"/>
         <w:jc w:val="thaiDistribute"/>
         <w:rPr>
           <w:rFonts w:ascii="Courier New" w:hAnsi="Courier New" w:cs="Courier New"/>
         </w:rPr>
       </w:pPr>
-      <w:hyperlink r:id="rId9" w:history="1">
+      <w:hyperlink r:id="rId8" w:history="1">
         <w:r>
           <w:rPr>
             <w:rStyle w:val="a3"/>
@@ -2268,6 +1327,18 @@
       <w:szCs w:val="28"/>
     </w:rPr>
   </w:style>
+  <w:style w:type="character" w:styleId="a6">
+    <w:name w:val="FollowedHyperlink"/>
+    <w:basedOn w:val="a0"/>
+    <w:uiPriority w:val="99"/>
+    <w:semiHidden/>
+    <w:unhideWhenUsed/>
+    <w:rsid w:val="00E922CE"/>
+    <w:rPr>
+      <w:color w:val="954F72" w:themeColor="followedHyperlink"/>
+      <w:u w:val="single"/>
+    </w:rPr>
+  </w:style>
 </w:styles>
 </file>
 
